--- a/docs/nato/es/navy/naval-aviation.docx
+++ b/docs/nato/es/navy/naval-aviation.docx
@@ -27,7 +27,25 @@
         <w:rPr>
           <w:lang w:val="en-CA"/>
         </w:rPr>
-        <w:t>The primary focus of Spanish Naval Aviation is providing aircraft for operations on board ships, both the Principe de Asturias and other ships in the fleet.  The Spanish Air Force operates the fleet of P-3Bs and other Maritime Patrol Aircraft (MPA) and Sea Air Rescue (SAR) assets.</w:t>
+        <w:t xml:space="preserve">The primary focus of Spanish Naval Aviation is providing aircraft for operations on board ships, both the </w:t>
+      </w:r>
+      <w:r>
+        <w:rPr>
+          <w:i/>
+        </w:rPr>
+        <w:t>Príncipe de Asturias</w:t>
+      </w:r>
+      <w:r>
+        <w:rPr>
+          <w:b/>
+        </w:rPr>
+        <w:t xml:space="preserve"> </w:t>
+      </w:r>
+      <w:r>
+        <w:rPr>
+          <w:lang w:val="en-CA"/>
+        </w:rPr>
+        <w:t>and other ships in the fleet.  The Spanish Air Force operates the fleet of P-3Bs and other Maritime Patrol Aircraft (MPA) and Sea Air Rescue (SAR) assets.</w:t>
       </w:r>
       <w:r>
         <w:rPr>
@@ -56,6 +74,141 @@
           <w:lang w:val="en-CA"/>
         </w:rPr>
         <w:t>AV-8S Matador</w:t>
+      </w:r>
+    </w:p>
+    <w:p>
+      <w:pPr>
+        <w:rPr>
+          <w:lang w:val="en-CA"/>
+        </w:rPr>
+      </w:pPr>
+      <w:r>
+        <w:rPr>
+          <w:lang w:val="en-CA"/>
+        </w:rPr>
+        <w:t>Spain</w:t>
+      </w:r>
+      <w:r>
+        <w:rPr>
+          <w:lang w:val="en-CA"/>
+        </w:rPr>
+        <w:t>’s 9</w:t>
+      </w:r>
+      <w:r>
+        <w:rPr>
+          <w:vertAlign w:val="superscript"/>
+          <w:lang w:val="en-CA"/>
+        </w:rPr>
+        <w:t>th</w:t>
+      </w:r>
+      <w:r>
+        <w:rPr>
+          <w:lang w:val="en-CA"/>
+        </w:rPr>
+        <w:t xml:space="preserve"> </w:t>
+      </w:r>
+      <w:proofErr w:type="spellStart"/>
+      <w:r>
+        <w:rPr>
+          <w:lang w:val="en-CA"/>
+        </w:rPr>
+        <w:t>Escuadrilla</w:t>
+      </w:r>
+      <w:proofErr w:type="spellEnd"/>
+      <w:r>
+        <w:rPr>
+          <w:lang w:val="en-CA"/>
+        </w:rPr>
+        <w:t xml:space="preserve"> operates 12 AV-8B Harrier II</w:t>
+      </w:r>
+      <w:r>
+        <w:rPr>
+          <w:lang w:val="en-CA"/>
+        </w:rPr>
+        <w:t xml:space="preserve">’s, called the EAV-8S Matador </w:t>
+      </w:r>
+      <w:r>
+        <w:rPr>
+          <w:lang w:val="en-CA"/>
+        </w:rPr>
+        <w:t xml:space="preserve">to </w:t>
+      </w:r>
+      <w:bookmarkStart w:id="0" w:name="_GoBack"/>
+      <w:bookmarkEnd w:id="0"/>
+      <w:r>
+        <w:rPr>
+          <w:lang w:val="en-CA"/>
+        </w:rPr>
+        <w:t>f</w:t>
+      </w:r>
+      <w:r>
+        <w:rPr>
+          <w:lang w:val="en-CA"/>
+        </w:rPr>
+        <w:t>o</w:t>
+      </w:r>
+      <w:r>
+        <w:rPr>
+          <w:lang w:val="en-CA"/>
+        </w:rPr>
+        <w:t>r</w:t>
+      </w:r>
+      <w:r>
+        <w:rPr>
+          <w:lang w:val="en-CA"/>
+        </w:rPr>
+        <w:t xml:space="preserve">m the </w:t>
+      </w:r>
+      <w:r>
+        <w:rPr>
+          <w:i/>
+          <w:lang w:val="en-CA"/>
+        </w:rPr>
+        <w:t>Príncipe de Asturias</w:t>
+      </w:r>
+      <w:r>
+        <w:rPr>
+          <w:i/>
+          <w:lang w:val="en-CA"/>
+        </w:rPr>
+        <w:t xml:space="preserve">’ </w:t>
+      </w:r>
+      <w:r>
+        <w:rPr>
+          <w:lang w:val="en-CA"/>
+        </w:rPr>
+        <w:t>main</w:t>
+      </w:r>
+      <w:r>
+        <w:rPr>
+          <w:lang w:val="en-CA"/>
+        </w:rPr>
+        <w:t xml:space="preserve"> strike element</w:t>
+      </w:r>
+      <w:r>
+        <w:rPr>
+          <w:lang w:val="en-CA"/>
+        </w:rPr>
+        <w:t>.  A 13</w:t>
+      </w:r>
+      <w:r>
+        <w:rPr>
+          <w:vertAlign w:val="superscript"/>
+          <w:lang w:val="en-CA"/>
+        </w:rPr>
+        <w:t>th</w:t>
+      </w:r>
+      <w:r>
+        <w:rPr>
+          <w:lang w:val="en-CA"/>
+        </w:rPr>
+        <w:t xml:space="preserve"> aircraft is available for shore based training, maintenance training and emergency replacement at Rota. These are the ‘Day Only’ Aim-9 equipped versions, however an order has been placed to upgrade them to the ‘+’ standard.</w:t>
+      </w:r>
+      <w:r>
+        <w:rPr>
+          <w:lang w:val="en-CA"/>
+        </w:rPr>
+        <w:t xml:space="preserve"> Unfortunately, this will not happen during Northern Fury.</w:t>
       </w:r>
     </w:p>
     <w:p>
@@ -70,17 +223,9 @@
           <w:lang w:val="en-CA" w:eastAsia="en-CA"/>
         </w:rPr>
         <w:drawing>
-          <wp:anchor distT="0" distB="0" distL="114300" distR="114300" simplePos="0" relativeHeight="251658240" behindDoc="0" locked="0" layoutInCell="1" allowOverlap="1" wp14:anchorId="5CA0D3AD" wp14:editId="20E57A94">
-            <wp:simplePos x="0" y="0"/>
-            <wp:positionH relativeFrom="column">
-              <wp:posOffset>3771900</wp:posOffset>
-            </wp:positionH>
-            <wp:positionV relativeFrom="paragraph">
-              <wp:posOffset>13335</wp:posOffset>
-            </wp:positionV>
-            <wp:extent cx="2247900" cy="1685925"/>
-            <wp:effectExtent l="0" t="0" r="0" b="9525"/>
-            <wp:wrapSquare wrapText="bothSides"/>
+          <wp:inline distT="0" distB="0" distL="0" distR="0" wp14:anchorId="6C97B9E6" wp14:editId="13C3A33E">
+            <wp:extent cx="3971925" cy="2978944"/>
+            <wp:effectExtent l="0" t="0" r="0" b="0"/>
             <wp:docPr id="2" name="Picture 2"/>
             <wp:cNvGraphicFramePr>
               <a:graphicFrameLocks xmlns:a="http://schemas.openxmlformats.org/drawingml/2006/main" noChangeAspect="1"/>
@@ -107,7 +252,7 @@
                   <pic:spPr>
                     <a:xfrm>
                       <a:off x="0" y="0"/>
-                      <a:ext cx="2247900" cy="1685925"/>
+                      <a:ext cx="3984784" cy="2988589"/>
                     </a:xfrm>
                     <a:prstGeom prst="rect">
                       <a:avLst/>
@@ -116,86 +261,9 @@
                 </pic:pic>
               </a:graphicData>
             </a:graphic>
-          </wp:anchor>
+          </wp:inline>
         </w:drawing>
       </w:r>
-      <w:r>
-        <w:rPr>
-          <w:lang w:val="en-CA"/>
-        </w:rPr>
-        <w:t>Spain</w:t>
-      </w:r>
-      <w:r>
-        <w:rPr>
-          <w:lang w:val="en-CA"/>
-        </w:rPr>
-        <w:t>’s 9</w:t>
-      </w:r>
-      <w:r>
-        <w:rPr>
-          <w:vertAlign w:val="superscript"/>
-          <w:lang w:val="en-CA"/>
-        </w:rPr>
-        <w:t>th</w:t>
-      </w:r>
-      <w:r>
-        <w:rPr>
-          <w:lang w:val="en-CA"/>
-        </w:rPr>
-        <w:t xml:space="preserve"> </w:t>
-      </w:r>
-      <w:proofErr w:type="spellStart"/>
-      <w:r>
-        <w:rPr>
-          <w:lang w:val="en-CA"/>
-        </w:rPr>
-        <w:t>Escuadrilla</w:t>
-      </w:r>
-      <w:proofErr w:type="spellEnd"/>
-      <w:r>
-        <w:rPr>
-          <w:lang w:val="en-CA"/>
-        </w:rPr>
-        <w:t xml:space="preserve"> operates 12 AV-8B Harrier II’s, called the EAV-8S Matador from the </w:t>
-      </w:r>
-      <w:r>
-        <w:rPr>
-          <w:lang w:val="en-CA"/>
-        </w:rPr>
-        <w:t>Principe de Asturias</w:t>
-      </w:r>
-      <w:r>
-        <w:rPr>
-          <w:lang w:val="en-CA"/>
-        </w:rPr>
-        <w:t>.  A 13</w:t>
-      </w:r>
-      <w:r>
-        <w:rPr>
-          <w:vertAlign w:val="superscript"/>
-          <w:lang w:val="en-CA"/>
-        </w:rPr>
-        <w:t>th</w:t>
-      </w:r>
-      <w:r>
-        <w:rPr>
-          <w:lang w:val="en-CA"/>
-        </w:rPr>
-        <w:t xml:space="preserve"> aircraft is available for shore based training, maintenance training and emergency replacement at Rota. These are the ‘Day Only’ Aim-9 equipped versions, however an order has been placed to upgrade them to the ‘+’ standard.</w:t>
-      </w:r>
-      <w:r>
-        <w:rPr>
-          <w:lang w:val="en-CA"/>
-        </w:rPr>
-        <w:t xml:space="preserve"> Unfortunately, this will not happen during Northern Fury.</w:t>
-      </w:r>
-    </w:p>
-    <w:p>
-      <w:pPr>
-        <w:rPr>
-          <w:lang w:val="en-CA"/>
-        </w:rPr>
-      </w:pPr>
     </w:p>
     <w:p>
       <w:pPr>
@@ -236,7 +304,19 @@
         <w:rPr>
           <w:lang w:val="en-CA"/>
         </w:rPr>
-        <w:t xml:space="preserve">These 12 new Anti-Submarine Warfare (ASW) helicopters operate off of the six </w:t>
+        <w:t xml:space="preserve">These 12 new Anti-Submarine Warfare (ASW) helicopters </w:t>
+      </w:r>
+      <w:r>
+        <w:rPr>
+          <w:lang w:val="en-CA"/>
+        </w:rPr>
+        <w:t>operating</w:t>
+      </w:r>
+      <w:r>
+        <w:rPr>
+          <w:lang w:val="en-CA"/>
+        </w:rPr>
+        <w:t xml:space="preserve"> off of the six </w:t>
       </w:r>
       <w:r>
         <w:rPr>
@@ -303,6 +383,7 @@
           <w:noProof/>
           <w:lang w:val="en-CA" w:eastAsia="en-CA"/>
         </w:rPr>
+        <w:lastRenderedPageBreak/>
         <w:drawing>
           <wp:inline distT="0" distB="0" distL="0" distR="0">
             <wp:extent cx="5943600" cy="3965575"/>
@@ -358,8 +439,53 @@
           <w:b/>
           <w:lang w:val="en-CA"/>
         </w:rPr>
-        <w:lastRenderedPageBreak/>
         <w:t>Sea King</w:t>
+      </w:r>
+    </w:p>
+    <w:p>
+      <w:pPr>
+        <w:rPr>
+          <w:lang w:val="en-CA"/>
+        </w:rPr>
+      </w:pPr>
+      <w:r>
+        <w:rPr>
+          <w:lang w:val="en-CA"/>
+        </w:rPr>
+        <w:t>The Spanish Navy operates three different versions of Sea King.  The initial purchase was for 18x SH-3D, and between that time and 1994, 6 of these were written off.  Eight of the remaining 12 were upgraded to the SH-3H (HS.9) standard, to carry on ASW work, while the remaining 4 were converted to SH-3G utility/transport versions.  Further, in 1985, three SH-3W were obtained for Airborne Early Warning (AEW).  It is unclear if these were converted from the remaining SH-3G or were a new purchase.</w:t>
+      </w:r>
+      <w:r>
+        <w:rPr>
+          <w:lang w:val="en-CA"/>
+        </w:rPr>
+        <w:t xml:space="preserve"> All are operated by 5</w:t>
+      </w:r>
+      <w:r>
+        <w:rPr>
+          <w:vertAlign w:val="superscript"/>
+          <w:lang w:val="en-CA"/>
+        </w:rPr>
+        <w:t>th</w:t>
+      </w:r>
+      <w:r>
+        <w:rPr>
+          <w:lang w:val="en-CA"/>
+        </w:rPr>
+        <w:t xml:space="preserve"> </w:t>
+      </w:r>
+      <w:proofErr w:type="spellStart"/>
+      <w:r>
+        <w:rPr>
+          <w:lang w:val="en-CA"/>
+        </w:rPr>
+        <w:t>Escuadrilla</w:t>
+      </w:r>
+      <w:proofErr w:type="spellEnd"/>
+      <w:r>
+        <w:rPr>
+          <w:lang w:val="en-CA"/>
+        </w:rPr>
+        <w:t xml:space="preserve"> and the ‘H’ and ‘W’ variants operate off the Principe de Asturias. </w:t>
       </w:r>
     </w:p>
     <w:p>
@@ -374,17 +500,9 @@
           <w:lang w:val="en-CA" w:eastAsia="en-CA"/>
         </w:rPr>
         <w:drawing>
-          <wp:anchor distT="0" distB="0" distL="114300" distR="114300" simplePos="0" relativeHeight="251659264" behindDoc="0" locked="0" layoutInCell="1" allowOverlap="1" wp14:anchorId="59C644B9" wp14:editId="26474181">
-            <wp:simplePos x="0" y="0"/>
-            <wp:positionH relativeFrom="column">
-              <wp:posOffset>3649345</wp:posOffset>
-            </wp:positionH>
-            <wp:positionV relativeFrom="paragraph">
-              <wp:posOffset>66675</wp:posOffset>
-            </wp:positionV>
-            <wp:extent cx="2223135" cy="1485900"/>
-            <wp:effectExtent l="0" t="0" r="5715" b="0"/>
-            <wp:wrapSquare wrapText="bothSides"/>
+          <wp:inline distT="0" distB="0" distL="0" distR="0" wp14:anchorId="7659B656" wp14:editId="6AB4FB26">
+            <wp:extent cx="3667125" cy="2451035"/>
+            <wp:effectExtent l="0" t="0" r="0" b="6985"/>
             <wp:docPr id="4" name="Picture 4"/>
             <wp:cNvGraphicFramePr>
               <a:graphicFrameLocks xmlns:a="http://schemas.openxmlformats.org/drawingml/2006/main" noChangeAspect="1"/>
@@ -411,7 +529,7 @@
                   <pic:spPr>
                     <a:xfrm>
                       <a:off x="0" y="0"/>
-                      <a:ext cx="2223135" cy="1485900"/>
+                      <a:ext cx="3693597" cy="2468728"/>
                     </a:xfrm>
                     <a:prstGeom prst="rect">
                       <a:avLst/>
@@ -420,33 +538,44 @@
                 </pic:pic>
               </a:graphicData>
             </a:graphic>
-            <wp14:sizeRelH relativeFrom="margin">
-              <wp14:pctWidth>0</wp14:pctWidth>
-            </wp14:sizeRelH>
-            <wp14:sizeRelV relativeFrom="margin">
-              <wp14:pctHeight>0</wp14:pctHeight>
-            </wp14:sizeRelV>
-          </wp:anchor>
+          </wp:inline>
         </w:drawing>
       </w:r>
-      <w:r>
-        <w:rPr>
-          <w:lang w:val="en-CA"/>
-        </w:rPr>
-        <w:t>The Spanish Navy operates three different versions of Sea King.  The initial purchase was for 18x SH-3D, and between that time and 1994, 6 of these were written off.  Eight of the remaining 12 were upgraded to the SH-3H (HS.9) standard, to carry on ASW work, while the remaining 4 were converted to SH-3G utility/transport versions.  Further, in 1985, three SH-3W were obtained for Airborne Early Warning (AEW).  It is unclear if these were converted from the remaining SH-3G or were a new purchase.</w:t>
-      </w:r>
-      <w:r>
-        <w:rPr>
-          <w:lang w:val="en-CA"/>
-        </w:rPr>
-        <w:t xml:space="preserve"> All are operated by 5</w:t>
+    </w:p>
+    <w:p>
+      <w:pPr>
+        <w:rPr>
+          <w:b/>
+          <w:lang w:val="en-CA"/>
+        </w:rPr>
+      </w:pPr>
+      <w:r>
+        <w:rPr>
+          <w:b/>
+          <w:lang w:val="en-CA"/>
+        </w:rPr>
+        <w:lastRenderedPageBreak/>
+        <w:t>AB212</w:t>
+      </w:r>
+    </w:p>
+    <w:p>
+      <w:pPr>
+        <w:rPr>
+          <w:lang w:val="en-CA"/>
+        </w:rPr>
+      </w:pPr>
+      <w:r>
+        <w:rPr>
+          <w:lang w:val="en-CA"/>
+        </w:rPr>
+        <w:t>3</w:t>
       </w:r>
       <w:r>
         <w:rPr>
           <w:vertAlign w:val="superscript"/>
           <w:lang w:val="en-CA"/>
         </w:rPr>
-        <w:t>th</w:t>
+        <w:t>rd</w:t>
       </w:r>
       <w:r>
         <w:rPr>
@@ -466,79 +595,6 @@
         <w:rPr>
           <w:lang w:val="en-CA"/>
         </w:rPr>
-        <w:t xml:space="preserve"> and the ‘H’ and ‘W’ variants operate off the </w:t>
-      </w:r>
-      <w:r>
-        <w:rPr>
-          <w:lang w:val="en-CA"/>
-        </w:rPr>
-        <w:t>Principe de Asturias</w:t>
-      </w:r>
-      <w:r>
-        <w:rPr>
-          <w:lang w:val="en-CA"/>
-        </w:rPr>
-        <w:t xml:space="preserve">. </w:t>
-      </w:r>
-    </w:p>
-    <w:p>
-      <w:pPr>
-        <w:rPr>
-          <w:b/>
-          <w:lang w:val="en-CA"/>
-        </w:rPr>
-      </w:pPr>
-      <w:r>
-        <w:rPr>
-          <w:b/>
-          <w:lang w:val="en-CA"/>
-        </w:rPr>
-        <w:t>AB212</w:t>
-      </w:r>
-    </w:p>
-    <w:p>
-      <w:pPr>
-        <w:rPr>
-          <w:lang w:val="en-CA"/>
-        </w:rPr>
-      </w:pPr>
-      <w:r>
-        <w:rPr>
-          <w:lang w:val="en-CA"/>
-        </w:rPr>
-        <w:t xml:space="preserve"> </w:t>
-      </w:r>
-      <w:r>
-        <w:rPr>
-          <w:lang w:val="en-CA"/>
-        </w:rPr>
-        <w:t>3</w:t>
-      </w:r>
-      <w:r>
-        <w:rPr>
-          <w:vertAlign w:val="superscript"/>
-          <w:lang w:val="en-CA"/>
-        </w:rPr>
-        <w:t>rd</w:t>
-      </w:r>
-      <w:r>
-        <w:rPr>
-          <w:lang w:val="en-CA"/>
-        </w:rPr>
-        <w:t xml:space="preserve"> </w:t>
-      </w:r>
-      <w:proofErr w:type="spellStart"/>
-      <w:r>
-        <w:rPr>
-          <w:lang w:val="en-CA"/>
-        </w:rPr>
-        <w:t>Escuadrilla</w:t>
-      </w:r>
-      <w:proofErr w:type="spellEnd"/>
-      <w:r>
-        <w:rPr>
-          <w:lang w:val="en-CA"/>
-        </w:rPr>
         <w:t xml:space="preserve"> operate two versions of this versatile helicopter. Of the original 8 obtained for ASW work, 4 remain in that task, while the 4 others were converted to </w:t>
       </w:r>
       <w:r>
@@ -557,7 +613,19 @@
         <w:rPr>
           <w:lang w:val="en-CA"/>
         </w:rPr>
-        <w:t>. These aircraft would work either off of the aircraft carrier or on special missions as non of the other Frigates were able to house a helicopter.</w:t>
+        <w:t>. These aircraft would work either off of the aircraft carrier or on special missions as non</w:t>
+      </w:r>
+      <w:r>
+        <w:rPr>
+          <w:lang w:val="en-CA"/>
+        </w:rPr>
+        <w:t>e</w:t>
+      </w:r>
+      <w:r>
+        <w:rPr>
+          <w:lang w:val="en-CA"/>
+        </w:rPr>
+        <w:t xml:space="preserve"> of the other Frigates were able to house a helicopter.</w:t>
       </w:r>
     </w:p>
     <w:p>
@@ -644,21 +712,73 @@
       </w:pPr>
       <w:r>
         <w:rPr>
+          <w:lang w:val="en-CA"/>
+        </w:rPr>
+        <w:t xml:space="preserve">Used for local ASW tasks or for short journeys on the </w:t>
+      </w:r>
+      <w:proofErr w:type="spellStart"/>
+      <w:r>
+        <w:rPr>
+          <w:lang w:val="en-CA"/>
+        </w:rPr>
+        <w:t>Serviola</w:t>
+      </w:r>
+      <w:proofErr w:type="spellEnd"/>
+      <w:r>
+        <w:rPr>
+          <w:lang w:val="en-CA"/>
+        </w:rPr>
+        <w:t>-class patrol boat</w:t>
+      </w:r>
+      <w:r>
+        <w:rPr>
+          <w:lang w:val="en-CA"/>
+        </w:rPr>
+        <w:t>, 6</w:t>
+      </w:r>
+      <w:r>
+        <w:rPr>
+          <w:vertAlign w:val="superscript"/>
+          <w:lang w:val="en-CA"/>
+        </w:rPr>
+        <w:t>th</w:t>
+      </w:r>
+      <w:r>
+        <w:rPr>
+          <w:lang w:val="en-CA"/>
+        </w:rPr>
+        <w:t xml:space="preserve"> </w:t>
+      </w:r>
+      <w:proofErr w:type="spellStart"/>
+      <w:r>
+        <w:rPr>
+          <w:lang w:val="en-CA"/>
+        </w:rPr>
+        <w:t>Escuadrilla</w:t>
+      </w:r>
+      <w:proofErr w:type="spellEnd"/>
+      <w:r>
+        <w:rPr>
+          <w:lang w:val="en-CA"/>
+        </w:rPr>
+        <w:t xml:space="preserve"> operated six of these small aircraft.</w:t>
+      </w:r>
+    </w:p>
+    <w:p>
+      <w:pPr>
+        <w:rPr>
+          <w:lang w:val="en-CA"/>
+        </w:rPr>
+      </w:pPr>
+      <w:r>
+        <w:rPr>
           <w:noProof/>
           <w:lang w:val="en-CA" w:eastAsia="en-CA"/>
         </w:rPr>
         <w:drawing>
-          <wp:anchor distT="0" distB="0" distL="114300" distR="114300" simplePos="0" relativeHeight="251660288" behindDoc="0" locked="0" layoutInCell="1" allowOverlap="1" wp14:anchorId="6F406DF0" wp14:editId="15C67259">
-            <wp:simplePos x="0" y="0"/>
-            <wp:positionH relativeFrom="margin">
-              <wp:align>right</wp:align>
-            </wp:positionH>
-            <wp:positionV relativeFrom="paragraph">
-              <wp:posOffset>-97155</wp:posOffset>
-            </wp:positionV>
-            <wp:extent cx="2374265" cy="1597025"/>
-            <wp:effectExtent l="0" t="0" r="6985" b="3175"/>
-            <wp:wrapSquare wrapText="bothSides"/>
+          <wp:inline distT="0" distB="0" distL="0" distR="0" wp14:anchorId="0BB86B5B" wp14:editId="3CFB3BC1">
+            <wp:extent cx="3276600" cy="2203971"/>
+            <wp:effectExtent l="0" t="0" r="0" b="6350"/>
             <wp:docPr id="6" name="Picture 6"/>
             <wp:cNvGraphicFramePr>
               <a:graphicFrameLocks xmlns:a="http://schemas.openxmlformats.org/drawingml/2006/main" noChangeAspect="1"/>
@@ -685,7 +805,7 @@
                   <pic:spPr>
                     <a:xfrm>
                       <a:off x="0" y="0"/>
-                      <a:ext cx="2374265" cy="1597025"/>
+                      <a:ext cx="3289851" cy="2212884"/>
                     </a:xfrm>
                     <a:prstGeom prst="rect">
                       <a:avLst/>
@@ -694,125 +814,64 @@
                 </pic:pic>
               </a:graphicData>
             </a:graphic>
-            <wp14:sizeRelH relativeFrom="margin">
-              <wp14:pctWidth>0</wp14:pctWidth>
-            </wp14:sizeRelH>
-            <wp14:sizeRelV relativeFrom="margin">
-              <wp14:pctHeight>0</wp14:pctHeight>
-            </wp14:sizeRelV>
-          </wp:anchor>
+          </wp:inline>
         </w:drawing>
       </w:r>
-      <w:r>
-        <w:rPr>
-          <w:lang w:val="en-CA"/>
-        </w:rPr>
-        <w:t xml:space="preserve">Used for local ASW tasks or for short journeys on the </w:t>
+    </w:p>
+    <w:p>
+      <w:pPr>
+        <w:rPr>
+          <w:b/>
+          <w:lang w:val="en-CA"/>
+        </w:rPr>
+      </w:pPr>
+      <w:r>
+        <w:rPr>
+          <w:b/>
+          <w:lang w:val="en-CA"/>
+        </w:rPr>
+        <w:t>Cessna Citation II</w:t>
+      </w:r>
+    </w:p>
+    <w:p>
+      <w:pPr>
+        <w:rPr>
+          <w:lang w:val="en-CA"/>
+        </w:rPr>
+      </w:pPr>
+      <w:r>
+        <w:rPr>
+          <w:lang w:val="en-CA"/>
+        </w:rPr>
+        <w:t>4</w:t>
+      </w:r>
+      <w:r>
+        <w:rPr>
+          <w:vertAlign w:val="superscript"/>
+          <w:lang w:val="en-CA"/>
+        </w:rPr>
+        <w:t>th</w:t>
+      </w:r>
+      <w:r>
+        <w:rPr>
+          <w:lang w:val="en-CA"/>
+        </w:rPr>
+        <w:t xml:space="preserve"> </w:t>
       </w:r>
       <w:proofErr w:type="spellStart"/>
       <w:r>
         <w:rPr>
           <w:lang w:val="en-CA"/>
         </w:rPr>
-        <w:t>Serviola</w:t>
+        <w:t>Escuadrilla</w:t>
       </w:r>
       <w:proofErr w:type="spellEnd"/>
       <w:r>
         <w:rPr>
           <w:lang w:val="en-CA"/>
         </w:rPr>
-        <w:t>-class patrol boat</w:t>
-      </w:r>
-      <w:r>
-        <w:rPr>
-          <w:lang w:val="en-CA"/>
-        </w:rPr>
-        <w:t>, 6</w:t>
-      </w:r>
-      <w:r>
-        <w:rPr>
-          <w:vertAlign w:val="superscript"/>
-          <w:lang w:val="en-CA"/>
-        </w:rPr>
-        <w:t>th</w:t>
-      </w:r>
-      <w:r>
-        <w:rPr>
-          <w:lang w:val="en-CA"/>
-        </w:rPr>
-        <w:t xml:space="preserve"> </w:t>
-      </w:r>
-      <w:proofErr w:type="spellStart"/>
-      <w:r>
-        <w:rPr>
-          <w:lang w:val="en-CA"/>
-        </w:rPr>
-        <w:t>Escuadrilla</w:t>
-      </w:r>
-      <w:proofErr w:type="spellEnd"/>
-      <w:r>
-        <w:rPr>
-          <w:lang w:val="en-CA"/>
-        </w:rPr>
-        <w:t xml:space="preserve"> operated six of these small aircraft.</w:t>
-      </w:r>
-    </w:p>
-    <w:p>
-      <w:pPr>
-        <w:rPr>
-          <w:b/>
-          <w:lang w:val="en-CA"/>
-        </w:rPr>
-      </w:pPr>
-      <w:r>
-        <w:rPr>
-          <w:b/>
-          <w:lang w:val="en-CA"/>
-        </w:rPr>
-        <w:t>Cessna Citation II</w:t>
-      </w:r>
-    </w:p>
-    <w:p>
-      <w:pPr>
-        <w:rPr>
-          <w:lang w:val="en-CA"/>
-        </w:rPr>
-      </w:pPr>
-      <w:r>
-        <w:rPr>
-          <w:lang w:val="en-CA"/>
-        </w:rPr>
-        <w:t>4</w:t>
-      </w:r>
-      <w:r>
-        <w:rPr>
-          <w:vertAlign w:val="superscript"/>
-          <w:lang w:val="en-CA"/>
-        </w:rPr>
-        <w:t>th</w:t>
-      </w:r>
-      <w:r>
-        <w:rPr>
-          <w:lang w:val="en-CA"/>
-        </w:rPr>
-        <w:t xml:space="preserve"> </w:t>
-      </w:r>
-      <w:proofErr w:type="spellStart"/>
-      <w:r>
-        <w:rPr>
-          <w:lang w:val="en-CA"/>
-        </w:rPr>
-        <w:t>Escuadrilla</w:t>
-      </w:r>
-      <w:proofErr w:type="spellEnd"/>
-      <w:r>
-        <w:rPr>
-          <w:lang w:val="en-CA"/>
-        </w:rPr>
         <w:t xml:space="preserve"> operates 4 of these executive jets as well as several other small transport aircraft for general transport tasks,</w:t>
       </w:r>
-      <w:bookmarkStart w:id="0" w:name="_GoBack"/>
-      <w:bookmarkEnd w:id="0"/>
     </w:p>
     <w:sectPr>
       <w:pgSz w:w="12240" w:h="15840"/>
@@ -947,6 +1006,7 @@
     <w:lsdException w:name="HTML Sample" w:semiHidden="1" w:unhideWhenUsed="1"/>
     <w:lsdException w:name="HTML Typewriter" w:semiHidden="1" w:unhideWhenUsed="1"/>
     <w:lsdException w:name="HTML Variable" w:semiHidden="1" w:unhideWhenUsed="1"/>
+    <w:lsdException w:name="Normal Table" w:semiHidden="1" w:unhideWhenUsed="1"/>
     <w:lsdException w:name="annotation subject" w:semiHidden="1" w:unhideWhenUsed="1"/>
     <w:lsdException w:name="No List" w:semiHidden="1" w:unhideWhenUsed="1"/>
     <w:lsdException w:name="Outline List 1" w:semiHidden="1" w:unhideWhenUsed="1"/>
@@ -993,8 +1053,10 @@
     <w:lsdException w:name="Table Subtle 2" w:semiHidden="1" w:unhideWhenUsed="1"/>
     <w:lsdException w:name="Table Web 1" w:semiHidden="1" w:unhideWhenUsed="1"/>
     <w:lsdException w:name="Table Web 2" w:semiHidden="1" w:unhideWhenUsed="1"/>
+    <w:lsdException w:name="Table Web 3" w:semiHidden="1" w:unhideWhenUsed="1"/>
     <w:lsdException w:name="Balloon Text" w:semiHidden="1" w:unhideWhenUsed="1"/>
     <w:lsdException w:name="Table Grid" w:uiPriority="39"/>
+    <w:lsdException w:name="Table Theme" w:semiHidden="1" w:unhideWhenUsed="1"/>
     <w:lsdException w:name="Placeholder Text" w:semiHidden="1"/>
     <w:lsdException w:name="No Spacing" w:uiPriority="1" w:qFormat="1"/>
     <w:lsdException w:name="Light Shading" w:uiPriority="60"/>

--- a/docs/nato/es/navy/naval-aviation.docx
+++ b/docs/nato/es/navy/naval-aviation.docx
@@ -61,20 +61,16 @@
           <w:lang w:val="en-CA"/>
         </w:rPr>
       </w:pPr>
-      <w:r>
-        <w:rPr>
-          <w:b/>
-          <w:lang w:val="en-CA"/>
-        </w:rPr>
-        <w:t>E</w:t>
-      </w:r>
-      <w:r>
-        <w:rPr>
-          <w:b/>
-          <w:lang w:val="en-CA"/>
-        </w:rPr>
-        <w:t>AV-8S Matador</w:t>
-      </w:r>
+      <w:hyperlink r:id="rId4" w:history="1">
+        <w:r>
+          <w:rPr>
+            <w:rStyle w:val="Hyperlink"/>
+            <w:b/>
+            <w:lang w:val="en-CA"/>
+          </w:rPr>
+          <w:t>EAV-8S Matador</w:t>
+        </w:r>
+      </w:hyperlink>
     </w:p>
     <w:p>
       <w:pPr>
@@ -125,39 +121,31 @@
         <w:rPr>
           <w:lang w:val="en-CA"/>
         </w:rPr>
-        <w:t xml:space="preserve">’s, called the EAV-8S Matador </w:t>
-      </w:r>
-      <w:r>
-        <w:rPr>
-          <w:lang w:val="en-CA"/>
-        </w:rPr>
-        <w:t xml:space="preserve">to </w:t>
-      </w:r>
-      <w:bookmarkStart w:id="0" w:name="_GoBack"/>
-      <w:bookmarkEnd w:id="0"/>
-      <w:r>
-        <w:rPr>
-          <w:lang w:val="en-CA"/>
-        </w:rPr>
-        <w:t>f</w:t>
-      </w:r>
-      <w:r>
-        <w:rPr>
-          <w:lang w:val="en-CA"/>
-        </w:rPr>
-        <w:t>o</w:t>
-      </w:r>
-      <w:r>
-        <w:rPr>
-          <w:lang w:val="en-CA"/>
-        </w:rPr>
-        <w:t>r</w:t>
-      </w:r>
-      <w:r>
-        <w:rPr>
-          <w:lang w:val="en-CA"/>
-        </w:rPr>
-        <w:t xml:space="preserve">m the </w:t>
+        <w:t>’s, called the EAV-8S Matador</w:t>
+      </w:r>
+      <w:r>
+        <w:rPr>
+          <w:lang w:val="en-CA"/>
+        </w:rPr>
+        <w:t>,</w:t>
+      </w:r>
+      <w:r>
+        <w:rPr>
+          <w:lang w:val="en-CA"/>
+        </w:rPr>
+        <w:t xml:space="preserve"> </w:t>
+      </w:r>
+      <w:r>
+        <w:rPr>
+          <w:lang w:val="en-CA"/>
+        </w:rPr>
+        <w:t>as</w:t>
+      </w:r>
+      <w:r>
+        <w:rPr>
+          <w:lang w:val="en-CA"/>
+        </w:rPr>
+        <w:t xml:space="preserve"> the </w:t>
       </w:r>
       <w:r>
         <w:rPr>
@@ -238,7 +226,7 @@
                     <pic:cNvPicPr/>
                   </pic:nvPicPr>
                   <pic:blipFill>
-                    <a:blip r:embed="rId4">
+                    <a:blip r:embed="rId5">
                       <a:extLst>
                         <a:ext uri="{28A0092B-C50C-407E-A947-70E740481C1C}">
                           <a14:useLocalDpi xmlns:a14="http://schemas.microsoft.com/office/drawing/2010/main" val="0"/>
@@ -272,27 +260,16 @@
           <w:lang w:val="en-CA"/>
         </w:rPr>
       </w:pPr>
-      <w:r>
-        <w:rPr>
-          <w:b/>
-          <w:lang w:val="en-CA"/>
-        </w:rPr>
-        <w:t>SH-7</w:t>
-      </w:r>
-      <w:r>
-        <w:rPr>
-          <w:b/>
-          <w:lang w:val="en-CA"/>
-        </w:rPr>
-        <w:t>0B</w:t>
-      </w:r>
-      <w:r>
-        <w:rPr>
-          <w:b/>
-          <w:lang w:val="en-CA"/>
-        </w:rPr>
-        <w:t>-1 Seahawk</w:t>
-      </w:r>
+      <w:hyperlink r:id="rId6" w:history="1">
+        <w:r>
+          <w:rPr>
+            <w:rStyle w:val="Hyperlink"/>
+            <w:b/>
+            <w:lang w:val="en-CA"/>
+          </w:rPr>
+          <w:t>SH-70B-1 Seahawk</w:t>
+        </w:r>
+      </w:hyperlink>
     </w:p>
     <w:p>
       <w:pPr>
@@ -369,7 +346,7 @@
         <w:rPr>
           <w:lang w:val="en-CA"/>
         </w:rPr>
-        <w:t>.  Essentially the same as the American SH-60B, these aircraft work will with the Oliver Hazard Perry based Frigates and provide a powerful ASW system to protect the aircraft carrier or on independent patrol.</w:t>
+        <w:t>.  Essentially the same as the American SH-60B, these aircraft work with the Oliver Hazard Perry based Frigates and provide a powerful ASW system to protect the aircraft carrier or on independent patrol.</w:t>
       </w:r>
     </w:p>
     <w:p>
@@ -400,7 +377,7 @@
                     <pic:cNvPicPr/>
                   </pic:nvPicPr>
                   <pic:blipFill>
-                    <a:blip r:embed="rId5">
+                    <a:blip r:embed="rId7">
                       <a:extLst>
                         <a:ext uri="{28A0092B-C50C-407E-A947-70E740481C1C}">
                           <a14:useLocalDpi xmlns:a14="http://schemas.microsoft.com/office/drawing/2010/main" val="0"/>
@@ -434,31 +411,70 @@
           <w:lang w:val="en-CA"/>
         </w:rPr>
       </w:pPr>
-      <w:r>
-        <w:rPr>
-          <w:b/>
-          <w:lang w:val="en-CA"/>
-        </w:rPr>
-        <w:t>Sea King</w:t>
-      </w:r>
-    </w:p>
-    <w:p>
-      <w:pPr>
-        <w:rPr>
-          <w:lang w:val="en-CA"/>
-        </w:rPr>
-      </w:pPr>
-      <w:r>
-        <w:rPr>
-          <w:lang w:val="en-CA"/>
-        </w:rPr>
-        <w:t>The Spanish Navy operates three different versions of Sea King.  The initial purchase was for 18x SH-3D, and between that time and 1994, 6 of these were written off.  Eight of the remaining 12 were upgraded to the SH-3H (HS.9) standard, to carry on ASW work, while the remaining 4 were converted to SH-3G utility/transport versions.  Further, in 1985, three SH-3W were obtained for Airborne Early Warning (AEW).  It is unclear if these were converted from the remaining SH-3G or were a new purchase.</w:t>
-      </w:r>
-      <w:r>
-        <w:rPr>
-          <w:lang w:val="en-CA"/>
-        </w:rPr>
-        <w:t xml:space="preserve"> All are operated by 5</w:t>
+      <w:hyperlink r:id="rId8" w:history="1">
+        <w:r>
+          <w:rPr>
+            <w:rStyle w:val="Hyperlink"/>
+            <w:b/>
+            <w:lang w:val="en-CA"/>
+          </w:rPr>
+          <w:t>Sea King</w:t>
+        </w:r>
+      </w:hyperlink>
+    </w:p>
+    <w:p>
+      <w:pPr>
+        <w:rPr>
+          <w:lang w:val="en-CA"/>
+        </w:rPr>
+      </w:pPr>
+      <w:r>
+        <w:rPr>
+          <w:lang w:val="en-CA"/>
+        </w:rPr>
+        <w:t xml:space="preserve">The Spanish Navy operates three different versions of Sea King.  The initial purchase was for 18x SH-3D, and between that time and 1994, </w:t>
+      </w:r>
+      <w:r>
+        <w:rPr>
+          <w:lang w:val="en-CA"/>
+        </w:rPr>
+        <w:t>six</w:t>
+      </w:r>
+      <w:r>
+        <w:rPr>
+          <w:lang w:val="en-CA"/>
+        </w:rPr>
+        <w:t xml:space="preserve"> of these were written off.  Eight of the remaining 12 were upgraded to the SH-3H (HS.9) standard, to carry on ASW work, while the </w:t>
+      </w:r>
+      <w:r>
+        <w:rPr>
+          <w:lang w:val="en-CA"/>
+        </w:rPr>
+        <w:t>last four</w:t>
+      </w:r>
+      <w:r>
+        <w:rPr>
+          <w:lang w:val="en-CA"/>
+        </w:rPr>
+        <w:t xml:space="preserve"> were converted to SH-3G utility/transport versions.  Further, in 1985, three</w:t>
+      </w:r>
+      <w:r>
+        <w:rPr>
+          <w:lang w:val="en-CA"/>
+        </w:rPr>
+        <w:t xml:space="preserve"> were converted to</w:t>
+      </w:r>
+      <w:r>
+        <w:rPr>
+          <w:lang w:val="en-CA"/>
+        </w:rPr>
+        <w:t xml:space="preserve"> SH-3W for Airborne Early Warning (AEW).  </w:t>
+      </w:r>
+      <w:r>
+        <w:rPr>
+          <w:lang w:val="en-CA"/>
+        </w:rPr>
+        <w:t>All are operated by 5</w:t>
       </w:r>
       <w:r>
         <w:rPr>
@@ -515,7 +531,7 @@
                     <pic:cNvPicPr/>
                   </pic:nvPicPr>
                   <pic:blipFill>
-                    <a:blip r:embed="rId6">
+                    <a:blip r:embed="rId9">
                       <a:extLst>
                         <a:ext uri="{28A0092B-C50C-407E-A947-70E740481C1C}">
                           <a14:useLocalDpi xmlns:a14="http://schemas.microsoft.com/office/drawing/2010/main" val="0"/>
@@ -595,7 +611,31 @@
         <w:rPr>
           <w:lang w:val="en-CA"/>
         </w:rPr>
-        <w:t xml:space="preserve"> operate two versions of this versatile helicopter. Of the original 8 obtained for ASW work, 4 remain in that task, while the 4 others were converted to </w:t>
+        <w:t xml:space="preserve"> operate two versions of this versatile helicopter. Of the original 8 obtained for ASW work, </w:t>
+      </w:r>
+      <w:r>
+        <w:rPr>
+          <w:lang w:val="en-CA"/>
+        </w:rPr>
+        <w:t>four</w:t>
+      </w:r>
+      <w:r>
+        <w:rPr>
+          <w:lang w:val="en-CA"/>
+        </w:rPr>
+        <w:t xml:space="preserve"> remain in that task, while the </w:t>
+      </w:r>
+      <w:r>
+        <w:rPr>
+          <w:lang w:val="en-CA"/>
+        </w:rPr>
+        <w:t>four</w:t>
+      </w:r>
+      <w:r>
+        <w:rPr>
+          <w:lang w:val="en-CA"/>
+        </w:rPr>
+        <w:t xml:space="preserve"> others were converted to </w:t>
       </w:r>
       <w:r>
         <w:rPr>
@@ -655,7 +695,7 @@
                     <pic:cNvPicPr/>
                   </pic:nvPicPr>
                   <pic:blipFill>
-                    <a:blip r:embed="rId7">
+                    <a:blip r:embed="rId10">
                       <a:extLst>
                         <a:ext uri="{28A0092B-C50C-407E-A947-70E740481C1C}">
                           <a14:useLocalDpi xmlns:a14="http://schemas.microsoft.com/office/drawing/2010/main" val="0"/>
@@ -777,8 +817,8 @@
         </w:rPr>
         <w:drawing>
           <wp:inline distT="0" distB="0" distL="0" distR="0" wp14:anchorId="0BB86B5B" wp14:editId="3CFB3BC1">
-            <wp:extent cx="3276600" cy="2203971"/>
-            <wp:effectExtent l="0" t="0" r="0" b="6350"/>
+            <wp:extent cx="4657725" cy="3132970"/>
+            <wp:effectExtent l="0" t="0" r="0" b="0"/>
             <wp:docPr id="6" name="Picture 6"/>
             <wp:cNvGraphicFramePr>
               <a:graphicFrameLocks xmlns:a="http://schemas.openxmlformats.org/drawingml/2006/main" noChangeAspect="1"/>
@@ -791,7 +831,7 @@
                     <pic:cNvPicPr/>
                   </pic:nvPicPr>
                   <pic:blipFill>
-                    <a:blip r:embed="rId8" cstate="print">
+                    <a:blip r:embed="rId11" cstate="print">
                       <a:extLst>
                         <a:ext uri="{28A0092B-C50C-407E-A947-70E740481C1C}">
                           <a14:useLocalDpi xmlns:a14="http://schemas.microsoft.com/office/drawing/2010/main" val="0"/>
@@ -805,7 +845,7 @@
                   <pic:spPr>
                     <a:xfrm>
                       <a:off x="0" y="0"/>
-                      <a:ext cx="3289851" cy="2212884"/>
+                      <a:ext cx="4696990" cy="3159381"/>
                     </a:xfrm>
                     <a:prstGeom prst="rect">
                       <a:avLst/>
@@ -830,6 +870,7 @@
           <w:b/>
           <w:lang w:val="en-CA"/>
         </w:rPr>
+        <w:lastRenderedPageBreak/>
         <w:t>Cessna Citation II</w:t>
       </w:r>
     </w:p>
@@ -870,8 +911,28 @@
         <w:rPr>
           <w:lang w:val="en-CA"/>
         </w:rPr>
-        <w:t xml:space="preserve"> operates 4 of these executive jets as well as several other small transport aircraft for general transport tasks,</w:t>
-      </w:r>
+        <w:t xml:space="preserve"> operates </w:t>
+      </w:r>
+      <w:r>
+        <w:rPr>
+          <w:lang w:val="en-CA"/>
+        </w:rPr>
+        <w:t>four</w:t>
+      </w:r>
+      <w:r>
+        <w:rPr>
+          <w:lang w:val="en-CA"/>
+        </w:rPr>
+        <w:t xml:space="preserve"> of these executive jets as well as several other small transport aircr</w:t>
+      </w:r>
+      <w:r>
+        <w:rPr>
+          <w:lang w:val="en-CA"/>
+        </w:rPr>
+        <w:t>aft for general transport tasks.</w:t>
+      </w:r>
+      <w:bookmarkStart w:id="0" w:name="_GoBack"/>
+      <w:bookmarkEnd w:id="0"/>
     </w:p>
     <w:sectPr>
       <w:pgSz w:w="12240" w:h="15840"/>
@@ -1305,6 +1366,17 @@
     <w:semiHidden/>
     <w:unhideWhenUsed/>
   </w:style>
+  <w:style w:type="character" w:styleId="Hyperlink">
+    <w:name w:val="Hyperlink"/>
+    <w:basedOn w:val="DefaultParagraphFont"/>
+    <w:uiPriority w:val="99"/>
+    <w:unhideWhenUsed/>
+    <w:rsid w:val="003F5E3F"/>
+    <w:rPr>
+      <w:color w:val="0563C1" w:themeColor="hyperlink"/>
+      <w:u w:val="single"/>
+    </w:rPr>
+  </w:style>
 </w:styles>
 </file>
 
